--- a/法令ファイル/食品安全委員会令/食品安全委員会令（平成十五年政令第二百七十三号）.docx
+++ b/法令ファイル/食品安全委員会令/食品安全委員会令（平成十五年政令第二百七十三号）.docx
@@ -163,8 +163,22 @@
       </w:r>
     </w:p>
     <w:p>
+      <w:pPr>
+        <w:pStyle w:val="Heading5"/>
+        <w:ind w:left="440"/>
+      </w:pPr>
+      <w:r>
+        <w:t>１</w:t>
+      </w:r>
+    </w:p>
+    <w:p>
+      <w:pPr>
+        <w:ind w:left="440"/>
+      </w:pPr>
       <w:r>
         <w:t>この政令は、法の施行の日（平成十五年七月一日）から施行する。</w:t>
+        <w:br/>
+        <w:t>ただし、第一条第二項の規定は、公布の日から施行する。</w:t>
       </w:r>
     </w:p>
     <w:p>
@@ -177,7 +191,7 @@
         <w:pStyle w:val="Heading1"/>
       </w:pPr>
       <w:r>
-        <w:t>附　則（平成一五年八月一日政令第三五〇号）</w:t>
+        <w:t>附則（平成一五年八月一日政令第三五〇号）</w:t>
       </w:r>
     </w:p>
     <w:p>
@@ -203,7 +217,7 @@
         <w:pStyle w:val="Heading1"/>
       </w:pPr>
       <w:r>
-        <w:t>附　則（平成一五年一二月一〇日政令第五〇五号）</w:t>
+        <w:t>附則（平成一五年一二月一〇日政令第五〇五号）</w:t>
       </w:r>
     </w:p>
     <w:p>
@@ -239,7 +253,7 @@
     </w:pPr>
     <w:r>
       <w:tab/>
-      <w:t>WeGov v0.1 - FTS141</w:t>
+      <w:t>WeGov v0.2 - FTS141</w:t>
     </w:r>
   </w:p>
 </w:ftr>
